--- a/PPT.docx
+++ b/PPT.docx
@@ -156,13 +156,7 @@
         </w:drawing>
       </w:r>
     </w:p>
-    <w:p>
-      <w:pPr>
-        <w:rPr>
-          <w:rFonts w:hint="eastAsia"/>
-        </w:rPr>
-      </w:pPr>
-    </w:p>
+    <w:p/>
     <w:p>
       <w:proofErr w:type="gramStart"/>
       <w:r>
@@ -388,13 +382,7 @@
       </w:r>
     </w:p>
     <w:p/>
-    <w:p>
-      <w:pPr>
-        <w:rPr>
-          <w:rFonts w:hint="eastAsia"/>
-        </w:rPr>
-      </w:pPr>
-    </w:p>
+    <w:p/>
     <w:p>
       <w:r>
         <w:rPr>
@@ -446,27 +434,16 @@
         </w:drawing>
       </w:r>
     </w:p>
-    <w:p>
-      <w:pPr>
+    <w:p/>
+    <w:p>
+      <w:r>
         <w:rPr>
           <w:rFonts w:hint="eastAsia"/>
         </w:rPr>
-      </w:pPr>
-    </w:p>
-    <w:p>
-      <w:r>
-        <w:rPr>
-          <w:rFonts w:hint="eastAsia"/>
-        </w:rPr>
         <w:t>构造函数：</w:t>
       </w:r>
     </w:p>
     <w:p>
-      <w:pPr>
-        <w:rPr>
-          <w:rFonts w:hint="eastAsia"/>
-        </w:rPr>
-      </w:pPr>
       <w:r>
         <w:rPr>
           <w:noProof/>
@@ -595,11 +572,6 @@
       </w:r>
     </w:p>
     <w:p>
-      <w:pPr>
-        <w:rPr>
-          <w:rFonts w:hint="eastAsia"/>
-        </w:rPr>
-      </w:pPr>
       <w:r>
         <w:rPr>
           <w:noProof/>
@@ -640,9 +612,316 @@
           </wp:inline>
         </w:drawing>
       </w:r>
+    </w:p>
+    <w:p/>
+    <w:p/>
+    <w:p>
+      <w:r>
+        <w:rPr>
+          <w:rFonts w:hint="eastAsia"/>
+        </w:rPr>
+        <w:t>在定义的时候，即在头文件中，可以给</w:t>
+      </w:r>
+      <w:r>
+        <w:rPr>
+          <w:rFonts w:hint="eastAsia"/>
+        </w:rPr>
+        <w:t xml:space="preserve"> age</w:t>
+      </w:r>
+      <w:r>
+        <w:rPr>
+          <w:rFonts w:hint="eastAsia"/>
+        </w:rPr>
+        <w:t>一个默认值，</w:t>
+      </w:r>
+    </w:p>
+    <w:p>
+      <w:r>
+        <w:rPr>
+          <w:noProof/>
+        </w:rPr>
+        <w:drawing>
+          <wp:inline distT="0" distB="0" distL="0" distR="0" wp14:anchorId="01AF2737" wp14:editId="33FF9ECB">
+            <wp:extent cx="5274310" cy="1580515"/>
+            <wp:effectExtent l="0" t="0" r="2540" b="635"/>
+            <wp:docPr id="2" name="图片 2"/>
+            <wp:cNvGraphicFramePr>
+              <a:graphicFrameLocks xmlns:a="http://schemas.openxmlformats.org/drawingml/2006/main" noChangeAspect="1"/>
+            </wp:cNvGraphicFramePr>
+            <a:graphic xmlns:a="http://schemas.openxmlformats.org/drawingml/2006/main">
+              <a:graphicData uri="http://schemas.openxmlformats.org/drawingml/2006/picture">
+                <pic:pic xmlns:pic="http://schemas.openxmlformats.org/drawingml/2006/picture">
+                  <pic:nvPicPr>
+                    <pic:cNvPr id="1" name=""/>
+                    <pic:cNvPicPr/>
+                  </pic:nvPicPr>
+                  <pic:blipFill>
+                    <a:blip r:embed="rId17"/>
+                    <a:stretch>
+                      <a:fillRect/>
+                    </a:stretch>
+                  </pic:blipFill>
+                  <pic:spPr>
+                    <a:xfrm>
+                      <a:off x="0" y="0"/>
+                      <a:ext cx="5274310" cy="1580515"/>
+                    </a:xfrm>
+                    <a:prstGeom prst="rect">
+                      <a:avLst/>
+                    </a:prstGeom>
+                  </pic:spPr>
+                </pic:pic>
+              </a:graphicData>
+            </a:graphic>
+          </wp:inline>
+        </w:drawing>
+      </w:r>
+    </w:p>
+    <w:p/>
+    <w:p/>
+    <w:p>
+      <w:r>
+        <w:rPr>
+          <w:noProof/>
+        </w:rPr>
+        <w:lastRenderedPageBreak/>
+        <w:drawing>
+          <wp:inline distT="0" distB="0" distL="0" distR="0" wp14:anchorId="7B452C9B" wp14:editId="02B9B81E">
+            <wp:extent cx="5274310" cy="3472815"/>
+            <wp:effectExtent l="0" t="0" r="2540" b="0"/>
+            <wp:docPr id="11" name="图片 11"/>
+            <wp:cNvGraphicFramePr>
+              <a:graphicFrameLocks xmlns:a="http://schemas.openxmlformats.org/drawingml/2006/main" noChangeAspect="1"/>
+            </wp:cNvGraphicFramePr>
+            <a:graphic xmlns:a="http://schemas.openxmlformats.org/drawingml/2006/main">
+              <a:graphicData uri="http://schemas.openxmlformats.org/drawingml/2006/picture">
+                <pic:pic xmlns:pic="http://schemas.openxmlformats.org/drawingml/2006/picture">
+                  <pic:nvPicPr>
+                    <pic:cNvPr id="1" name=""/>
+                    <pic:cNvPicPr/>
+                  </pic:nvPicPr>
+                  <pic:blipFill>
+                    <a:blip r:embed="rId18"/>
+                    <a:stretch>
+                      <a:fillRect/>
+                    </a:stretch>
+                  </pic:blipFill>
+                  <pic:spPr>
+                    <a:xfrm>
+                      <a:off x="0" y="0"/>
+                      <a:ext cx="5274310" cy="3472815"/>
+                    </a:xfrm>
+                    <a:prstGeom prst="rect">
+                      <a:avLst/>
+                    </a:prstGeom>
+                  </pic:spPr>
+                </pic:pic>
+              </a:graphicData>
+            </a:graphic>
+          </wp:inline>
+        </w:drawing>
+      </w:r>
+    </w:p>
+    <w:p/>
+    <w:p/>
+    <w:p>
+      <w:r>
+        <w:t>初始化列表</w:t>
+      </w:r>
+      <w:r>
+        <w:rPr>
+          <w:rFonts w:hint="eastAsia"/>
+        </w:rPr>
+        <w:t>：</w:t>
+      </w:r>
+    </w:p>
+    <w:p>
+      <w:pPr>
+        <w:rPr>
+          <w:rFonts w:hint="eastAsia"/>
+        </w:rPr>
+      </w:pPr>
+      <w:r>
+        <w:rPr>
+          <w:noProof/>
+        </w:rPr>
+        <w:drawing>
+          <wp:inline distT="0" distB="0" distL="0" distR="0" wp14:anchorId="2E559E0F" wp14:editId="3C79D42D">
+            <wp:extent cx="3079183" cy="1706786"/>
+            <wp:effectExtent l="0" t="0" r="6985" b="8255"/>
+            <wp:docPr id="16" name="图片 16"/>
+            <wp:cNvGraphicFramePr>
+              <a:graphicFrameLocks xmlns:a="http://schemas.openxmlformats.org/drawingml/2006/main" noChangeAspect="1"/>
+            </wp:cNvGraphicFramePr>
+            <a:graphic xmlns:a="http://schemas.openxmlformats.org/drawingml/2006/main">
+              <a:graphicData uri="http://schemas.openxmlformats.org/drawingml/2006/picture">
+                <pic:pic xmlns:pic="http://schemas.openxmlformats.org/drawingml/2006/picture">
+                  <pic:nvPicPr>
+                    <pic:cNvPr id="1" name=""/>
+                    <pic:cNvPicPr/>
+                  </pic:nvPicPr>
+                  <pic:blipFill>
+                    <a:blip r:embed="rId19"/>
+                    <a:stretch>
+                      <a:fillRect/>
+                    </a:stretch>
+                  </pic:blipFill>
+                  <pic:spPr>
+                    <a:xfrm>
+                      <a:off x="0" y="0"/>
+                      <a:ext cx="3096549" cy="1716412"/>
+                    </a:xfrm>
+                    <a:prstGeom prst="rect">
+                      <a:avLst/>
+                    </a:prstGeom>
+                  </pic:spPr>
+                </pic:pic>
+              </a:graphicData>
+            </a:graphic>
+          </wp:inline>
+        </w:drawing>
+      </w:r>
+    </w:p>
+    <w:p/>
+    <w:p>
+      <w:r>
+        <w:rPr>
+          <w:noProof/>
+        </w:rPr>
+        <w:drawing>
+          <wp:inline distT="0" distB="0" distL="0" distR="0" wp14:anchorId="4D234216" wp14:editId="3EFF4D53">
+            <wp:extent cx="2952750" cy="1816940"/>
+            <wp:effectExtent l="0" t="0" r="0" b="0"/>
+            <wp:docPr id="17" name="图片 17"/>
+            <wp:cNvGraphicFramePr>
+              <a:graphicFrameLocks xmlns:a="http://schemas.openxmlformats.org/drawingml/2006/main" noChangeAspect="1"/>
+            </wp:cNvGraphicFramePr>
+            <a:graphic xmlns:a="http://schemas.openxmlformats.org/drawingml/2006/main">
+              <a:graphicData uri="http://schemas.openxmlformats.org/drawingml/2006/picture">
+                <pic:pic xmlns:pic="http://schemas.openxmlformats.org/drawingml/2006/picture">
+                  <pic:nvPicPr>
+                    <pic:cNvPr id="1" name=""/>
+                    <pic:cNvPicPr/>
+                  </pic:nvPicPr>
+                  <pic:blipFill>
+                    <a:blip r:embed="rId20"/>
+                    <a:stretch>
+                      <a:fillRect/>
+                    </a:stretch>
+                  </pic:blipFill>
+                  <pic:spPr>
+                    <a:xfrm>
+                      <a:off x="0" y="0"/>
+                      <a:ext cx="2959596" cy="1821152"/>
+                    </a:xfrm>
+                    <a:prstGeom prst="rect">
+                      <a:avLst/>
+                    </a:prstGeom>
+                  </pic:spPr>
+                </pic:pic>
+              </a:graphicData>
+            </a:graphic>
+          </wp:inline>
+        </w:drawing>
+      </w:r>
+    </w:p>
+    <w:p/>
+    <w:p>
+      <w:pPr>
+        <w:rPr>
+          <w:rFonts w:hint="eastAsia"/>
+        </w:rPr>
+      </w:pPr>
+      <w:r>
+        <w:rPr>
+          <w:noProof/>
+        </w:rPr>
+        <w:lastRenderedPageBreak/>
+        <w:drawing>
+          <wp:inline distT="0" distB="0" distL="0" distR="0" wp14:anchorId="0DDEB57B" wp14:editId="28E94891">
+            <wp:extent cx="2795270" cy="2205659"/>
+            <wp:effectExtent l="0" t="0" r="5080" b="4445"/>
+            <wp:docPr id="19" name="图片 19"/>
+            <wp:cNvGraphicFramePr>
+              <a:graphicFrameLocks xmlns:a="http://schemas.openxmlformats.org/drawingml/2006/main" noChangeAspect="1"/>
+            </wp:cNvGraphicFramePr>
+            <a:graphic xmlns:a="http://schemas.openxmlformats.org/drawingml/2006/main">
+              <a:graphicData uri="http://schemas.openxmlformats.org/drawingml/2006/picture">
+                <pic:pic xmlns:pic="http://schemas.openxmlformats.org/drawingml/2006/picture">
+                  <pic:nvPicPr>
+                    <pic:cNvPr id="1" name=""/>
+                    <pic:cNvPicPr/>
+                  </pic:nvPicPr>
+                  <pic:blipFill>
+                    <a:blip r:embed="rId21"/>
+                    <a:stretch>
+                      <a:fillRect/>
+                    </a:stretch>
+                  </pic:blipFill>
+                  <pic:spPr>
+                    <a:xfrm>
+                      <a:off x="0" y="0"/>
+                      <a:ext cx="2805473" cy="2213710"/>
+                    </a:xfrm>
+                    <a:prstGeom prst="rect">
+                      <a:avLst/>
+                    </a:prstGeom>
+                  </pic:spPr>
+                </pic:pic>
+              </a:graphicData>
+            </a:graphic>
+          </wp:inline>
+        </w:drawing>
+      </w:r>
+    </w:p>
+    <w:p>
+      <w:r>
+        <w:rPr>
+          <w:noProof/>
+        </w:rPr>
+        <w:drawing>
+          <wp:inline distT="0" distB="0" distL="0" distR="0" wp14:anchorId="684F8E24" wp14:editId="491B1212">
+            <wp:extent cx="2665730" cy="2129759"/>
+            <wp:effectExtent l="0" t="0" r="1270" b="4445"/>
+            <wp:docPr id="20" name="图片 20"/>
+            <wp:cNvGraphicFramePr>
+              <a:graphicFrameLocks xmlns:a="http://schemas.openxmlformats.org/drawingml/2006/main" noChangeAspect="1"/>
+            </wp:cNvGraphicFramePr>
+            <a:graphic xmlns:a="http://schemas.openxmlformats.org/drawingml/2006/main">
+              <a:graphicData uri="http://schemas.openxmlformats.org/drawingml/2006/picture">
+                <pic:pic xmlns:pic="http://schemas.openxmlformats.org/drawingml/2006/picture">
+                  <pic:nvPicPr>
+                    <pic:cNvPr id="1" name=""/>
+                    <pic:cNvPicPr/>
+                  </pic:nvPicPr>
+                  <pic:blipFill>
+                    <a:blip r:embed="rId22"/>
+                    <a:stretch>
+                      <a:fillRect/>
+                    </a:stretch>
+                  </pic:blipFill>
+                  <pic:spPr>
+                    <a:xfrm>
+                      <a:off x="0" y="0"/>
+                      <a:ext cx="2686924" cy="2146692"/>
+                    </a:xfrm>
+                    <a:prstGeom prst="rect">
+                      <a:avLst/>
+                    </a:prstGeom>
+                  </pic:spPr>
+                </pic:pic>
+              </a:graphicData>
+            </a:graphic>
+          </wp:inline>
+        </w:drawing>
+      </w:r>
       <w:bookmarkStart w:id="0" w:name="_GoBack"/>
       <w:bookmarkEnd w:id="0"/>
     </w:p>
+    <w:p/>
+    <w:p/>
+    <w:p/>
+    <w:p/>
     <w:p>
       <w:pPr>
         <w:rPr>
